--- a/reengineering/docs/2-Reengineering Project Proposal.docx
+++ b/reengineering/docs/2-Reengineering Project Proposal.docx
@@ -4,30 +4,36 @@
   <w:body>
     <w:p>
       <w:pPr>
-        <w:jc w:val="center"/>
-        <w:rPr>
-          <w:rFonts w:ascii="Times New Roman" w:hAnsi="Times New Roman" w:cs="Times New Roman"/>
-          <w:b/>
-          <w:sz w:val="26"/>
-          <w:szCs w:val="26"/>
-        </w:rPr>
-      </w:pPr>
-      <w:bookmarkStart w:id="0" w:name="_GoBack"/>
-      <w:bookmarkEnd w:id="0"/>
-      <w:r>
-        <w:rPr>
-          <w:rFonts w:ascii="Times New Roman" w:hAnsi="Times New Roman" w:cs="Times New Roman"/>
-          <w:b/>
-          <w:sz w:val="26"/>
-          <w:szCs w:val="26"/>
-        </w:rPr>
-        <w:t>SE 3860 Assignment 2: Reengineering Project Proposal</w:t>
-      </w:r>
+        <w:pStyle w:val="Title"/>
+        <w:rPr>
+          <w:rFonts w:cstheme="majorHAnsi"/>
+        </w:rPr>
+      </w:pPr>
+      <w:r>
+        <w:rPr>
+          <w:rFonts w:cstheme="majorHAnsi"/>
+        </w:rPr>
+        <w:t>Reengine</w:t>
+      </w:r>
+      <w:r>
+        <w:rPr>
+          <w:rFonts w:cstheme="majorHAnsi"/>
+        </w:rPr>
+        <w:t xml:space="preserve">er Pascal Game Paku </w:t>
+      </w:r>
+      <w:proofErr w:type="spellStart"/>
+      <w:r>
+        <w:rPr>
+          <w:rFonts w:cstheme="majorHAnsi"/>
+        </w:rPr>
+        <w:t>Paku</w:t>
+      </w:r>
+      <w:proofErr w:type="spellEnd"/>
     </w:p>
     <w:p>
       <w:pPr>
         <w:rPr>
-          <w:rFonts w:ascii="Times New Roman" w:hAnsi="Times New Roman" w:cs="Times New Roman"/>
+          <w:rFonts w:asciiTheme="majorHAnsi" w:hAnsiTheme="majorHAnsi" w:cstheme="majorHAnsi"/>
         </w:rPr>
       </w:pPr>
     </w:p>
@@ -40,14 +46,32 @@
         </w:numPr>
         <w:spacing w:after="0" w:line="360" w:lineRule="auto"/>
         <w:rPr>
-          <w:rFonts w:ascii="Times New Roman" w:hAnsi="Times New Roman" w:cs="Times New Roman"/>
-        </w:rPr>
-      </w:pPr>
-      <w:r>
-        <w:rPr>
-          <w:rFonts w:ascii="Times New Roman" w:hAnsi="Times New Roman" w:cs="Times New Roman"/>
-        </w:rPr>
-        <w:t>A brief description of the old game:</w:t>
+          <w:rFonts w:asciiTheme="majorHAnsi" w:hAnsiTheme="majorHAnsi" w:cstheme="majorHAnsi"/>
+        </w:rPr>
+      </w:pPr>
+      <w:r>
+        <w:rPr>
+          <w:rFonts w:asciiTheme="majorHAnsi" w:hAnsiTheme="majorHAnsi" w:cstheme="majorHAnsi"/>
+        </w:rPr>
+        <w:t>D</w:t>
+      </w:r>
+      <w:r>
+        <w:rPr>
+          <w:rFonts w:asciiTheme="majorHAnsi" w:hAnsiTheme="majorHAnsi" w:cstheme="majorHAnsi"/>
+        </w:rPr>
+        <w:t>escription of the</w:t>
+      </w:r>
+      <w:r>
+        <w:rPr>
+          <w:rFonts w:asciiTheme="majorHAnsi" w:hAnsiTheme="majorHAnsi" w:cstheme="majorHAnsi"/>
+        </w:rPr>
+        <w:t xml:space="preserve"> game to be re-engineered</w:t>
+      </w:r>
+      <w:r>
+        <w:rPr>
+          <w:rFonts w:asciiTheme="majorHAnsi" w:hAnsiTheme="majorHAnsi" w:cstheme="majorHAnsi"/>
+        </w:rPr>
+        <w:t>:</w:t>
       </w:r>
     </w:p>
     <w:p>
@@ -59,43 +83,22 @@
         </w:numPr>
         <w:spacing w:after="0" w:line="360" w:lineRule="auto"/>
         <w:rPr>
-          <w:rFonts w:ascii="Times New Roman" w:hAnsi="Times New Roman" w:cs="Times New Roman"/>
-        </w:rPr>
-      </w:pPr>
-      <w:r>
-        <w:rPr>
-          <w:rFonts w:ascii="Times New Roman" w:hAnsi="Times New Roman" w:cs="Times New Roman"/>
+          <w:rFonts w:asciiTheme="majorHAnsi" w:hAnsiTheme="majorHAnsi" w:cstheme="majorHAnsi"/>
+        </w:rPr>
+      </w:pPr>
+      <w:r>
+        <w:rPr>
+          <w:rFonts w:asciiTheme="majorHAnsi" w:hAnsiTheme="majorHAnsi" w:cstheme="majorHAnsi"/>
         </w:rPr>
         <w:t xml:space="preserve">Name: </w:t>
       </w:r>
-      <w:proofErr w:type="spellStart"/>
-      <w:r>
-        <w:rPr>
-          <w:rFonts w:ascii="Times New Roman" w:hAnsi="Times New Roman" w:cs="Times New Roman"/>
-          <w:b/>
+      <w:r>
+        <w:rPr>
+          <w:rFonts w:asciiTheme="majorHAnsi" w:hAnsiTheme="majorHAnsi" w:cstheme="majorHAnsi"/>
           <w:bCs/>
         </w:rPr>
-        <w:t>Paku</w:t>
-      </w:r>
-      <w:proofErr w:type="spellEnd"/>
-      <w:r>
-        <w:rPr>
-          <w:rFonts w:ascii="Times New Roman" w:hAnsi="Times New Roman" w:cs="Times New Roman"/>
-          <w:b/>
-          <w:bCs/>
-        </w:rPr>
-        <w:t xml:space="preserve"> </w:t>
-      </w:r>
-      <w:proofErr w:type="spellStart"/>
-      <w:r>
-        <w:rPr>
-          <w:rFonts w:ascii="Times New Roman" w:hAnsi="Times New Roman" w:cs="Times New Roman"/>
-          <w:b/>
-          <w:bCs/>
-        </w:rPr>
-        <w:t>Paku</w:t>
-      </w:r>
-      <w:proofErr w:type="spellEnd"/>
+        <w:t>Paku Paku</w:t>
+      </w:r>
     </w:p>
     <w:p>
       <w:pPr>
@@ -106,54 +109,24 @@
         </w:numPr>
         <w:spacing w:after="0" w:line="360" w:lineRule="auto"/>
         <w:rPr>
-          <w:rFonts w:ascii="Times New Roman" w:hAnsi="Times New Roman" w:cs="Times New Roman"/>
-        </w:rPr>
-      </w:pPr>
-      <w:r>
-        <w:rPr>
-          <w:rFonts w:ascii="Times New Roman" w:hAnsi="Times New Roman" w:cs="Times New Roman"/>
-        </w:rPr>
-        <w:t xml:space="preserve">What the game is about: It’s a </w:t>
-      </w:r>
-      <w:proofErr w:type="spellStart"/>
-      <w:r>
-        <w:rPr>
-          <w:rFonts w:ascii="Times New Roman" w:hAnsi="Times New Roman" w:cs="Times New Roman"/>
-        </w:rPr>
-        <w:t>pacman</w:t>
-      </w:r>
-      <w:proofErr w:type="spellEnd"/>
-      <w:r>
-        <w:rPr>
-          <w:rFonts w:ascii="Times New Roman" w:hAnsi="Times New Roman" w:cs="Times New Roman"/>
-        </w:rPr>
-        <w:t xml:space="preserve"> port to the MS DOS </w:t>
-      </w:r>
-      <w:proofErr w:type="spellStart"/>
-      <w:r>
-        <w:rPr>
-          <w:rFonts w:ascii="Times New Roman" w:hAnsi="Times New Roman" w:cs="Times New Roman"/>
-        </w:rPr>
-        <w:t>opperating</w:t>
-      </w:r>
-      <w:proofErr w:type="spellEnd"/>
-      <w:r>
-        <w:rPr>
-          <w:rFonts w:ascii="Times New Roman" w:hAnsi="Times New Roman" w:cs="Times New Roman"/>
-        </w:rPr>
-        <w:t xml:space="preserve"> system released in 2011. The user needs to use arrow keys to navigate through the maze and eat </w:t>
-      </w:r>
-      <w:proofErr w:type="gramStart"/>
-      <w:r>
-        <w:rPr>
-          <w:rFonts w:ascii="Times New Roman" w:hAnsi="Times New Roman" w:cs="Times New Roman"/>
-        </w:rPr>
-        <w:t>all of</w:t>
-      </w:r>
-      <w:proofErr w:type="gramEnd"/>
-      <w:r>
-        <w:rPr>
-          <w:rFonts w:ascii="Times New Roman" w:hAnsi="Times New Roman" w:cs="Times New Roman"/>
+          <w:rFonts w:asciiTheme="majorHAnsi" w:hAnsiTheme="majorHAnsi" w:cstheme="majorHAnsi"/>
+        </w:rPr>
+      </w:pPr>
+      <w:r>
+        <w:rPr>
+          <w:rFonts w:asciiTheme="majorHAnsi" w:hAnsiTheme="majorHAnsi" w:cstheme="majorHAnsi"/>
+        </w:rPr>
+        <w:t xml:space="preserve">What the game is about: It’s a pacman port to the MS DOS operating system released in 2011. The user needs to use arrow keys to navigate through the maze and eat </w:t>
+      </w:r>
+      <w:r>
+        <w:rPr>
+          <w:rFonts w:asciiTheme="majorHAnsi" w:hAnsiTheme="majorHAnsi" w:cstheme="majorHAnsi"/>
+        </w:rPr>
+        <w:t>all</w:t>
+      </w:r>
+      <w:r>
+        <w:rPr>
+          <w:rFonts w:asciiTheme="majorHAnsi" w:hAnsiTheme="majorHAnsi" w:cstheme="majorHAnsi"/>
         </w:rPr>
         <w:t xml:space="preserve"> the dots in the maze without being eaten by a ghost.</w:t>
       </w:r>
@@ -166,82 +139,27 @@
           <w:numId w:val="2"/>
         </w:numPr>
         <w:spacing w:after="0" w:line="360" w:lineRule="auto"/>
-      </w:pPr>
-      <w:r>
-        <w:rPr>
-          <w:rFonts w:ascii="Times New Roman" w:hAnsi="Times New Roman" w:cs="Times New Roman"/>
-        </w:rPr>
-        <w:t xml:space="preserve">Game rules (how to play the game): User controls </w:t>
-      </w:r>
-      <w:proofErr w:type="spellStart"/>
-      <w:r>
-        <w:rPr>
-          <w:rFonts w:ascii="Times New Roman" w:hAnsi="Times New Roman" w:cs="Times New Roman"/>
-        </w:rPr>
-        <w:t>paku</w:t>
-      </w:r>
-      <w:proofErr w:type="spellEnd"/>
-      <w:r>
-        <w:rPr>
-          <w:rFonts w:ascii="Times New Roman" w:hAnsi="Times New Roman" w:cs="Times New Roman"/>
-        </w:rPr>
-        <w:t xml:space="preserve"> </w:t>
-      </w:r>
-      <w:proofErr w:type="spellStart"/>
-      <w:r>
-        <w:rPr>
-          <w:rFonts w:ascii="Times New Roman" w:hAnsi="Times New Roman" w:cs="Times New Roman"/>
-        </w:rPr>
-        <w:t>paku</w:t>
-      </w:r>
-      <w:proofErr w:type="spellEnd"/>
-      <w:r>
-        <w:rPr>
-          <w:rFonts w:ascii="Times New Roman" w:hAnsi="Times New Roman" w:cs="Times New Roman"/>
-        </w:rPr>
-        <w:t xml:space="preserve">, which must eat </w:t>
-      </w:r>
-      <w:proofErr w:type="gramStart"/>
-      <w:r>
-        <w:rPr>
-          <w:rFonts w:ascii="Times New Roman" w:hAnsi="Times New Roman" w:cs="Times New Roman"/>
-        </w:rPr>
-        <w:t>all of</w:t>
-      </w:r>
-      <w:proofErr w:type="gramEnd"/>
-      <w:r>
-        <w:rPr>
-          <w:rFonts w:ascii="Times New Roman" w:hAnsi="Times New Roman" w:cs="Times New Roman"/>
-        </w:rPr>
-        <w:t xml:space="preserve"> the dots in the maze to advance to the next level. If </w:t>
-      </w:r>
-      <w:proofErr w:type="spellStart"/>
-      <w:r>
-        <w:rPr>
-          <w:rFonts w:ascii="Times New Roman" w:hAnsi="Times New Roman" w:cs="Times New Roman"/>
-        </w:rPr>
-        <w:t>paku</w:t>
-      </w:r>
-      <w:proofErr w:type="spellEnd"/>
-      <w:r>
-        <w:rPr>
-          <w:rFonts w:ascii="Times New Roman" w:hAnsi="Times New Roman" w:cs="Times New Roman"/>
-        </w:rPr>
-        <w:t xml:space="preserve"> </w:t>
-      </w:r>
-      <w:proofErr w:type="spellStart"/>
-      <w:r>
-        <w:rPr>
-          <w:rFonts w:ascii="Times New Roman" w:hAnsi="Times New Roman" w:cs="Times New Roman"/>
-        </w:rPr>
-        <w:t>paku</w:t>
-      </w:r>
-      <w:proofErr w:type="spellEnd"/>
-      <w:r>
-        <w:rPr>
-          <w:rFonts w:ascii="Times New Roman" w:hAnsi="Times New Roman" w:cs="Times New Roman"/>
-        </w:rPr>
-        <w:t xml:space="preserve"> eats a large dot, he is temporarily able to eat ghosts for bonus points. Points are accumulated by eating dots, ghosts, or an occasional fruit that appears in the maze.</w:t>
+        <w:rPr>
+          <w:rFonts w:asciiTheme="majorHAnsi" w:hAnsiTheme="majorHAnsi" w:cstheme="majorHAnsi"/>
+        </w:rPr>
+      </w:pPr>
+      <w:r>
+        <w:rPr>
+          <w:rFonts w:asciiTheme="majorHAnsi" w:hAnsiTheme="majorHAnsi" w:cstheme="majorHAnsi"/>
+        </w:rPr>
+        <w:t xml:space="preserve">Game rules (how to play the game): User controls paku paku, which must eat </w:t>
+      </w:r>
+      <w:r>
+        <w:rPr>
+          <w:rFonts w:asciiTheme="majorHAnsi" w:hAnsiTheme="majorHAnsi" w:cstheme="majorHAnsi"/>
+        </w:rPr>
+        <w:t>all</w:t>
+      </w:r>
+      <w:r>
+        <w:rPr>
+          <w:rFonts w:asciiTheme="majorHAnsi" w:hAnsiTheme="majorHAnsi" w:cstheme="majorHAnsi"/>
+        </w:rPr>
+        <w:t xml:space="preserve"> the dots in the maze to advance to the next level. If paku paku eats a large dot, he is temporarily able to eat ghosts for bonus points. Points are accumulated by eating dots, ghosts, or an occasional fruit that appears in the maze.</w:t>
       </w:r>
     </w:p>
     <w:p>
@@ -253,78 +171,22 @@
         </w:numPr>
         <w:spacing w:after="0" w:line="360" w:lineRule="auto"/>
         <w:rPr>
-          <w:rFonts w:ascii="Times New Roman" w:hAnsi="Times New Roman" w:cs="Times New Roman"/>
-          <w:b/>
+          <w:rFonts w:asciiTheme="majorHAnsi" w:hAnsiTheme="majorHAnsi" w:cstheme="majorHAnsi"/>
           <w:bCs/>
         </w:rPr>
       </w:pPr>
       <w:r>
         <w:rPr>
-          <w:rFonts w:ascii="Times New Roman" w:hAnsi="Times New Roman" w:cs="Times New Roman"/>
+          <w:rFonts w:asciiTheme="majorHAnsi" w:hAnsiTheme="majorHAnsi" w:cstheme="majorHAnsi"/>
         </w:rPr>
         <w:t xml:space="preserve">Release date: </w:t>
       </w:r>
       <w:r>
         <w:rPr>
-          <w:rFonts w:ascii="Times New Roman" w:hAnsi="Times New Roman" w:cs="Times New Roman"/>
-          <w:b/>
+          <w:rFonts w:asciiTheme="majorHAnsi" w:hAnsiTheme="majorHAnsi" w:cstheme="majorHAnsi"/>
           <w:bCs/>
         </w:rPr>
-        <w:t>October 10, 1980 (Pac Man</w:t>
-      </w:r>
-      <w:proofErr w:type="gramStart"/>
-      <w:r>
-        <w:rPr>
-          <w:rFonts w:ascii="Times New Roman" w:hAnsi="Times New Roman" w:cs="Times New Roman"/>
-          <w:b/>
-          <w:bCs/>
-        </w:rPr>
-        <w:t>) :</w:t>
-      </w:r>
-      <w:proofErr w:type="gramEnd"/>
-      <w:r>
-        <w:rPr>
-          <w:rFonts w:ascii="Times New Roman" w:hAnsi="Times New Roman" w:cs="Times New Roman"/>
-          <w:b/>
-          <w:bCs/>
-        </w:rPr>
-        <w:t xml:space="preserve"> 2011 (</w:t>
-      </w:r>
-      <w:proofErr w:type="spellStart"/>
-      <w:r>
-        <w:rPr>
-          <w:rFonts w:ascii="Times New Roman" w:hAnsi="Times New Roman" w:cs="Times New Roman"/>
-          <w:b/>
-          <w:bCs/>
-        </w:rPr>
-        <w:t>Paku</w:t>
-      </w:r>
-      <w:proofErr w:type="spellEnd"/>
-      <w:r>
-        <w:rPr>
-          <w:rFonts w:ascii="Times New Roman" w:hAnsi="Times New Roman" w:cs="Times New Roman"/>
-          <w:b/>
-          <w:bCs/>
-        </w:rPr>
-        <w:t xml:space="preserve"> </w:t>
-      </w:r>
-      <w:proofErr w:type="spellStart"/>
-      <w:r>
-        <w:rPr>
-          <w:rFonts w:ascii="Times New Roman" w:hAnsi="Times New Roman" w:cs="Times New Roman"/>
-          <w:b/>
-          <w:bCs/>
-        </w:rPr>
-        <w:t>Paku</w:t>
-      </w:r>
-      <w:proofErr w:type="spellEnd"/>
-      <w:r>
-        <w:rPr>
-          <w:rFonts w:ascii="Times New Roman" w:hAnsi="Times New Roman" w:cs="Times New Roman"/>
-          <w:b/>
-          <w:bCs/>
-        </w:rPr>
-        <w:t>)</w:t>
+        <w:t xml:space="preserve">2011 </w:t>
       </w:r>
     </w:p>
     <w:p>
@@ -335,10 +197,13 @@
           <w:numId w:val="2"/>
         </w:numPr>
         <w:spacing w:after="0" w:line="360" w:lineRule="auto"/>
-      </w:pPr>
-      <w:r>
-        <w:rPr>
-          <w:rFonts w:ascii="Times New Roman" w:hAnsi="Times New Roman" w:cs="Times New Roman"/>
+        <w:rPr>
+          <w:rFonts w:asciiTheme="majorHAnsi" w:hAnsiTheme="majorHAnsi" w:cstheme="majorHAnsi"/>
+        </w:rPr>
+      </w:pPr>
+      <w:r>
+        <w:rPr>
+          <w:rFonts w:asciiTheme="majorHAnsi" w:hAnsiTheme="majorHAnsi" w:cstheme="majorHAnsi"/>
         </w:rPr>
         <w:t xml:space="preserve">Download link: </w:t>
       </w:r>
@@ -346,8 +211,23 @@
         <w:r>
           <w:rPr>
             <w:rStyle w:val="Hyperlink"/>
+            <w:rFonts w:asciiTheme="majorHAnsi" w:hAnsiTheme="majorHAnsi" w:cstheme="majorHAnsi"/>
           </w:rPr>
-          <w:t>https://deathshadow.com/pakuPaku</w:t>
+          <w:t>https://deathshadow.com</w:t>
+        </w:r>
+        <w:r>
+          <w:rPr>
+            <w:rStyle w:val="Hyperlink"/>
+            <w:rFonts w:asciiTheme="majorHAnsi" w:hAnsiTheme="majorHAnsi" w:cstheme="majorHAnsi"/>
+          </w:rPr>
+          <w:t>/</w:t>
+        </w:r>
+        <w:r>
+          <w:rPr>
+            <w:rStyle w:val="Hyperlink"/>
+            <w:rFonts w:asciiTheme="majorHAnsi" w:hAnsiTheme="majorHAnsi" w:cstheme="majorHAnsi"/>
+          </w:rPr>
+          <w:t>pakuPaku</w:t>
         </w:r>
       </w:hyperlink>
     </w:p>
@@ -360,28 +240,26 @@
         </w:numPr>
         <w:spacing w:after="0" w:line="360" w:lineRule="auto"/>
         <w:rPr>
-          <w:rFonts w:ascii="Times New Roman" w:hAnsi="Times New Roman" w:cs="Times New Roman"/>
-        </w:rPr>
-      </w:pPr>
-      <w:r>
-        <w:rPr>
-          <w:rFonts w:ascii="Times New Roman" w:hAnsi="Times New Roman" w:cs="Times New Roman"/>
-        </w:rPr>
-        <w:t xml:space="preserve">Programing language used (cannot be any </w:t>
-      </w:r>
-      <w:proofErr w:type="gramStart"/>
-      <w:r>
-        <w:rPr>
-          <w:rFonts w:ascii="Times New Roman" w:hAnsi="Times New Roman" w:cs="Times New Roman"/>
-        </w:rPr>
-        <w:t>object oriented</w:t>
-      </w:r>
-      <w:proofErr w:type="gramEnd"/>
-      <w:r>
-        <w:rPr>
-          <w:rFonts w:ascii="Times New Roman" w:hAnsi="Times New Roman" w:cs="Times New Roman"/>
-        </w:rPr>
-        <w:t xml:space="preserve"> programming language): Pascal</w:t>
+          <w:rFonts w:asciiTheme="majorHAnsi" w:hAnsiTheme="majorHAnsi" w:cstheme="majorHAnsi"/>
+        </w:rPr>
+      </w:pPr>
+      <w:r>
+        <w:rPr>
+          <w:rFonts w:asciiTheme="majorHAnsi" w:hAnsiTheme="majorHAnsi" w:cstheme="majorHAnsi"/>
+        </w:rPr>
+        <w:t>Programing language used</w:t>
+      </w:r>
+      <w:r>
+        <w:rPr>
+          <w:rFonts w:asciiTheme="majorHAnsi" w:hAnsiTheme="majorHAnsi" w:cstheme="majorHAnsi"/>
+        </w:rPr>
+        <w:t>:</w:t>
+      </w:r>
+      <w:r>
+        <w:rPr>
+          <w:rFonts w:asciiTheme="majorHAnsi" w:hAnsiTheme="majorHAnsi" w:cstheme="majorHAnsi"/>
+        </w:rPr>
+        <w:t xml:space="preserve"> Pascal</w:t>
       </w:r>
     </w:p>
     <w:p>
@@ -393,12 +271,12 @@
         </w:numPr>
         <w:spacing w:after="0" w:line="360" w:lineRule="auto"/>
         <w:rPr>
-          <w:rFonts w:ascii="Times New Roman" w:hAnsi="Times New Roman" w:cs="Times New Roman"/>
-        </w:rPr>
-      </w:pPr>
-      <w:r>
-        <w:rPr>
-          <w:rFonts w:ascii="Times New Roman" w:hAnsi="Times New Roman" w:cs="Times New Roman"/>
+          <w:rFonts w:asciiTheme="majorHAnsi" w:hAnsiTheme="majorHAnsi" w:cstheme="majorHAnsi"/>
+        </w:rPr>
+      </w:pPr>
+      <w:r>
+        <w:rPr>
+          <w:rFonts w:asciiTheme="majorHAnsi" w:hAnsiTheme="majorHAnsi" w:cstheme="majorHAnsi"/>
         </w:rPr>
         <w:t>Program size: 189 KB</w:t>
       </w:r>
@@ -412,12 +290,12 @@
         </w:numPr>
         <w:spacing w:after="0" w:line="360" w:lineRule="auto"/>
         <w:rPr>
-          <w:rFonts w:ascii="Times New Roman" w:hAnsi="Times New Roman" w:cs="Times New Roman"/>
-        </w:rPr>
-      </w:pPr>
-      <w:r>
-        <w:rPr>
-          <w:rFonts w:ascii="Times New Roman" w:hAnsi="Times New Roman" w:cs="Times New Roman"/>
+          <w:rFonts w:asciiTheme="majorHAnsi" w:hAnsiTheme="majorHAnsi" w:cstheme="majorHAnsi"/>
+        </w:rPr>
+      </w:pPr>
+      <w:r>
+        <w:rPr>
+          <w:rFonts w:asciiTheme="majorHAnsi" w:hAnsiTheme="majorHAnsi" w:cstheme="majorHAnsi"/>
         </w:rPr>
         <w:t>Plan for the reengineering:</w:t>
       </w:r>
@@ -431,14 +309,28 @@
         </w:numPr>
         <w:spacing w:after="0" w:line="360" w:lineRule="auto"/>
         <w:rPr>
-          <w:rFonts w:ascii="Times New Roman" w:hAnsi="Times New Roman" w:cs="Times New Roman"/>
-        </w:rPr>
-      </w:pPr>
-      <w:r>
-        <w:rPr>
-          <w:rFonts w:ascii="Times New Roman" w:hAnsi="Times New Roman" w:cs="Times New Roman"/>
-        </w:rPr>
-        <w:t>New language to use (must be an OO language): C#</w:t>
+          <w:rFonts w:asciiTheme="majorHAnsi" w:hAnsiTheme="majorHAnsi" w:cstheme="majorHAnsi"/>
+        </w:rPr>
+      </w:pPr>
+      <w:r>
+        <w:rPr>
+          <w:rFonts w:asciiTheme="majorHAnsi" w:hAnsiTheme="majorHAnsi" w:cstheme="majorHAnsi"/>
+        </w:rPr>
+        <w:t>New language to use</w:t>
+      </w:r>
+      <w:r>
+        <w:rPr>
+          <w:rFonts w:asciiTheme="majorHAnsi" w:hAnsiTheme="majorHAnsi" w:cstheme="majorHAnsi"/>
+        </w:rPr>
+        <w:t xml:space="preserve">: </w:t>
+      </w:r>
+      <w:bookmarkStart w:id="0" w:name="_GoBack"/>
+      <w:bookmarkEnd w:id="0"/>
+      <w:r>
+        <w:rPr>
+          <w:rFonts w:asciiTheme="majorHAnsi" w:hAnsiTheme="majorHAnsi" w:cstheme="majorHAnsi"/>
+        </w:rPr>
+        <w:t>C#</w:t>
       </w:r>
     </w:p>
     <w:p>
@@ -450,371 +342,28 @@
         </w:numPr>
         <w:spacing w:after="0" w:line="360" w:lineRule="auto"/>
         <w:rPr>
-          <w:rFonts w:ascii="Times New Roman" w:hAnsi="Times New Roman" w:cs="Times New Roman"/>
-        </w:rPr>
-      </w:pPr>
-      <w:r>
-        <w:rPr>
-          <w:rFonts w:ascii="Times New Roman" w:hAnsi="Times New Roman" w:cs="Times New Roman"/>
-        </w:rPr>
-        <w:t>New OS it is going to run on (e.g., Windows 10): Windows 10</w:t>
+          <w:rFonts w:asciiTheme="majorHAnsi" w:hAnsiTheme="majorHAnsi" w:cstheme="majorHAnsi"/>
+        </w:rPr>
+      </w:pPr>
+      <w:r>
+        <w:rPr>
+          <w:rFonts w:asciiTheme="majorHAnsi" w:hAnsiTheme="majorHAnsi" w:cstheme="majorHAnsi"/>
+        </w:rPr>
+        <w:t>New game should be able to run on</w:t>
+      </w:r>
+      <w:r>
+        <w:rPr>
+          <w:rFonts w:asciiTheme="majorHAnsi" w:hAnsiTheme="majorHAnsi" w:cstheme="majorHAnsi"/>
+        </w:rPr>
+        <w:t xml:space="preserve"> Windows 10</w:t>
+      </w:r>
+      <w:r>
+        <w:rPr>
+          <w:rFonts w:asciiTheme="majorHAnsi" w:hAnsiTheme="majorHAnsi" w:cstheme="majorHAnsi"/>
+        </w:rPr>
+        <w:t xml:space="preserve"> and Android VR.</w:t>
       </w:r>
     </w:p>
-    <w:p>
-      <w:pPr>
-        <w:spacing w:after="0" w:line="360" w:lineRule="auto"/>
-        <w:rPr>
-          <w:rFonts w:ascii="Times New Roman" w:hAnsi="Times New Roman" w:cs="Times New Roman"/>
-        </w:rPr>
-      </w:pPr>
-    </w:p>
-    <w:p>
-      <w:pPr>
-        <w:spacing w:after="0" w:line="360" w:lineRule="auto"/>
-        <w:rPr>
-          <w:rFonts w:ascii="Times New Roman" w:hAnsi="Times New Roman" w:cs="Times New Roman"/>
-        </w:rPr>
-      </w:pPr>
-      <w:r>
-        <w:rPr>
-          <w:rFonts w:ascii="Times New Roman" w:hAnsi="Times New Roman" w:cs="Times New Roman"/>
-        </w:rPr>
-        <w:t>Submit your project proposal to Canvas. You will also be presenting your proposal in front of the class on Sep 20 with a quick demo of the old game. Each team has 10 minutes. Presentation is 20% of the assignment grade.</w:t>
-      </w:r>
-    </w:p>
-    <w:p>
-      <w:pPr>
-        <w:rPr>
-          <w:rFonts w:ascii="Times New Roman" w:hAnsi="Times New Roman" w:cs="Times New Roman"/>
-          <w:b/>
-          <w:bCs/>
-        </w:rPr>
-      </w:pPr>
-    </w:p>
-    <w:p>
-      <w:pPr>
-        <w:rPr>
-          <w:rFonts w:ascii="Times New Roman" w:hAnsi="Times New Roman" w:cs="Times New Roman"/>
-          <w:b/>
-          <w:bCs/>
-        </w:rPr>
-      </w:pPr>
-    </w:p>
-    <w:p>
-      <w:pPr>
-        <w:rPr>
-          <w:rFonts w:ascii="Times New Roman" w:hAnsi="Times New Roman" w:cs="Times New Roman"/>
-        </w:rPr>
-      </w:pPr>
-      <w:r>
-        <w:rPr>
-          <w:rFonts w:ascii="Times New Roman" w:hAnsi="Times New Roman" w:cs="Times New Roman"/>
-          <w:b/>
-        </w:rPr>
-        <w:t>Due</w:t>
-      </w:r>
-      <w:r>
-        <w:rPr>
-          <w:rFonts w:ascii="Times New Roman" w:hAnsi="Times New Roman" w:cs="Times New Roman"/>
-        </w:rPr>
-        <w:t>: Thursday, Sep 19, 2019</w:t>
-      </w:r>
-    </w:p>
-    <w:p>
-      <w:pPr>
-        <w:spacing w:after="0" w:line="360" w:lineRule="auto"/>
-        <w:rPr>
-          <w:rFonts w:ascii="Times New Roman" w:hAnsi="Times New Roman" w:cs="Times New Roman"/>
-        </w:rPr>
-      </w:pPr>
-    </w:p>
-    <w:p>
-      <w:pPr>
-        <w:spacing w:after="0" w:line="360" w:lineRule="auto"/>
-        <w:rPr>
-          <w:rFonts w:ascii="Times New Roman" w:hAnsi="Times New Roman" w:cs="Times New Roman"/>
-        </w:rPr>
-      </w:pPr>
-      <w:r>
-        <w:rPr>
-          <w:rFonts w:ascii="Times New Roman" w:hAnsi="Times New Roman" w:cs="Times New Roman"/>
-        </w:rPr>
-        <w:t xml:space="preserve">There exist many classic video games, which have unfortunately become outdated to the point where they can no longer easily run on current operating systems.  This include several old games that ran on MS-DOS or other older systems.  A list of games with available source code can be found at </w:t>
-      </w:r>
-    </w:p>
-    <w:p>
-      <w:pPr>
-        <w:pStyle w:val="ListParagraph"/>
-        <w:numPr>
-          <w:ilvl w:val="0"/>
-          <w:numId w:val="1"/>
-        </w:numPr>
-        <w:spacing w:after="0" w:line="360" w:lineRule="auto"/>
-        <w:rPr>
-          <w:rFonts w:ascii="Times New Roman" w:hAnsi="Times New Roman" w:cs="Times New Roman"/>
-        </w:rPr>
-      </w:pPr>
-      <w:hyperlink r:id="rId9" w:history="1">
-        <w:r>
-          <w:rPr>
-            <w:rStyle w:val="Hyperlink"/>
-            <w:rFonts w:ascii="Times New Roman" w:hAnsi="Times New Roman" w:cs="Times New Roman"/>
-          </w:rPr>
-          <w:t>https://en.wikipedia.org/wiki/List_of_commercial_video_games_with_available_source_code</w:t>
-        </w:r>
-      </w:hyperlink>
-      <w:r>
-        <w:rPr>
-          <w:rFonts w:ascii="Times New Roman" w:hAnsi="Times New Roman" w:cs="Times New Roman"/>
-        </w:rPr>
-        <w:t xml:space="preserve">. </w:t>
-      </w:r>
-    </w:p>
-    <w:p>
-      <w:pPr>
-        <w:pStyle w:val="ListParagraph"/>
-        <w:numPr>
-          <w:ilvl w:val="0"/>
-          <w:numId w:val="1"/>
-        </w:numPr>
-        <w:spacing w:after="0" w:line="360" w:lineRule="auto"/>
-        <w:rPr>
-          <w:rFonts w:ascii="Times New Roman" w:hAnsi="Times New Roman" w:cs="Times New Roman"/>
-        </w:rPr>
-      </w:pPr>
-      <w:hyperlink r:id="rId10" w:history="1">
-        <w:r>
-          <w:rPr>
-            <w:rStyle w:val="Hyperlink"/>
-            <w:rFonts w:ascii="Times New Roman" w:hAnsi="Times New Roman" w:cs="Times New Roman"/>
-          </w:rPr>
-          <w:t>http://www.fraserking.co.uk/turbo-pascal-games-download.asp?MainCategory=turbo-pascal&amp;SubCategory=turbo-pascal-games</w:t>
-        </w:r>
-      </w:hyperlink>
-    </w:p>
-    <w:p>
-      <w:pPr>
-        <w:pStyle w:val="ListParagraph"/>
-        <w:numPr>
-          <w:ilvl w:val="0"/>
-          <w:numId w:val="1"/>
-        </w:numPr>
-        <w:spacing w:after="0" w:line="360" w:lineRule="auto"/>
-        <w:rPr>
-          <w:rFonts w:ascii="Times New Roman" w:hAnsi="Times New Roman" w:cs="Times New Roman"/>
-        </w:rPr>
-      </w:pPr>
-      <w:hyperlink r:id="rId11" w:history="1">
-        <w:r>
-          <w:rPr>
-            <w:rStyle w:val="Hyperlink"/>
-            <w:rFonts w:ascii="Times New Roman" w:hAnsi="Times New Roman" w:cs="Times New Roman"/>
-          </w:rPr>
-          <w:t>https://www.classicdosgames.com/misc/source.html</w:t>
-        </w:r>
-      </w:hyperlink>
-    </w:p>
-    <w:p>
-      <w:pPr>
-        <w:pStyle w:val="ListParagraph"/>
-        <w:numPr>
-          <w:ilvl w:val="0"/>
-          <w:numId w:val="1"/>
-        </w:numPr>
-        <w:spacing w:after="0" w:line="360" w:lineRule="auto"/>
-        <w:rPr>
-          <w:rFonts w:ascii="Times New Roman" w:hAnsi="Times New Roman" w:cs="Times New Roman"/>
-        </w:rPr>
-      </w:pPr>
-      <w:hyperlink r:id="rId12" w:history="1">
-        <w:r>
-          <w:rPr>
-            <w:rStyle w:val="Hyperlink"/>
-            <w:rFonts w:ascii="Times New Roman" w:hAnsi="Times New Roman" w:cs="Times New Roman"/>
-          </w:rPr>
-          <w:t>http://www.wieringsoftware.nl/mario/index.html</w:t>
-        </w:r>
-      </w:hyperlink>
-    </w:p>
-    <w:p>
-      <w:pPr>
-        <w:spacing w:after="0" w:line="360" w:lineRule="auto"/>
-        <w:rPr>
-          <w:rFonts w:ascii="Times New Roman" w:hAnsi="Times New Roman" w:cs="Times New Roman"/>
-        </w:rPr>
-      </w:pPr>
-    </w:p>
-    <w:p>
-      <w:pPr>
-        <w:spacing w:after="0" w:line="360" w:lineRule="auto"/>
-        <w:rPr>
-          <w:rFonts w:ascii="Times New Roman" w:hAnsi="Times New Roman" w:cs="Times New Roman"/>
-        </w:rPr>
-      </w:pPr>
-      <w:r>
-        <w:rPr>
-          <w:rFonts w:ascii="Times New Roman" w:hAnsi="Times New Roman" w:cs="Times New Roman"/>
-        </w:rPr>
-        <w:t>Other games that you feel our also potential project choices can also be used.  For your reengineering project you will choose an old game to reengineer such that it can run on current operating systems.  The reengineered game must use a current Object-Oriented programming language (</w:t>
-      </w:r>
-      <w:r>
-        <w:rPr>
-          <w:rFonts w:ascii="Times New Roman" w:hAnsi="Times New Roman" w:cs="Times New Roman"/>
-        </w:rPr>
-        <w:t xml:space="preserve">such as </w:t>
-      </w:r>
-      <w:r>
-        <w:rPr>
-          <w:rFonts w:ascii="Times New Roman" w:hAnsi="Times New Roman" w:cs="Times New Roman"/>
-        </w:rPr>
-        <w:t xml:space="preserve">Java, Python, </w:t>
-      </w:r>
-      <w:r>
-        <w:rPr>
-          <w:rFonts w:ascii="Times New Roman" w:hAnsi="Times New Roman" w:cs="Times New Roman"/>
-        </w:rPr>
-        <w:t xml:space="preserve">C++ </w:t>
-      </w:r>
-      <w:r>
-        <w:rPr>
-          <w:rFonts w:ascii="Times New Roman" w:hAnsi="Times New Roman" w:cs="Times New Roman"/>
-        </w:rPr>
-        <w:t>or C#).</w:t>
-      </w:r>
-    </w:p>
-    <w:p>
-      <w:pPr>
-        <w:spacing w:after="0" w:line="360" w:lineRule="auto"/>
-        <w:rPr>
-          <w:rFonts w:ascii="Times New Roman" w:hAnsi="Times New Roman" w:cs="Times New Roman"/>
-        </w:rPr>
-      </w:pPr>
-    </w:p>
-    <w:p>
-      <w:pPr>
-        <w:spacing w:after="0" w:line="360" w:lineRule="auto"/>
-        <w:rPr>
-          <w:rFonts w:ascii="Times New Roman" w:hAnsi="Times New Roman" w:cs="Times New Roman"/>
-        </w:rPr>
-      </w:pPr>
-      <w:r>
-        <w:rPr>
-          <w:rFonts w:ascii="Times New Roman" w:hAnsi="Times New Roman" w:cs="Times New Roman"/>
-        </w:rPr>
-        <w:t xml:space="preserve">In order to run the original game, you will likely have to replicate the execution environment.  An emulator may be useful for this task.  DOSBox is a popular emulator to run DOS games </w:t>
-      </w:r>
-      <w:hyperlink r:id="rId13" w:history="1">
-        <w:r>
-          <w:rPr>
-            <w:rStyle w:val="Hyperlink"/>
-            <w:rFonts w:ascii="Times New Roman" w:hAnsi="Times New Roman" w:cs="Times New Roman"/>
-          </w:rPr>
-          <w:t>https://www.dosbox.com/</w:t>
-        </w:r>
-      </w:hyperlink>
-      <w:r>
-        <w:rPr>
-          <w:rFonts w:ascii="Times New Roman" w:hAnsi="Times New Roman" w:cs="Times New Roman"/>
-        </w:rPr>
-        <w:t>.</w:t>
-      </w:r>
-    </w:p>
-    <w:p>
-      <w:pPr>
-        <w:spacing w:after="0" w:line="360" w:lineRule="auto"/>
-        <w:rPr>
-          <w:rFonts w:ascii="Times New Roman" w:hAnsi="Times New Roman" w:cs="Times New Roman"/>
-        </w:rPr>
-      </w:pPr>
-    </w:p>
-    <w:p>
-      <w:pPr>
-        <w:spacing w:after="0" w:line="360" w:lineRule="auto"/>
-        <w:rPr>
-          <w:rFonts w:ascii="Times New Roman" w:hAnsi="Times New Roman" w:cs="Times New Roman"/>
-        </w:rPr>
-      </w:pPr>
-      <w:r>
-        <w:rPr>
-          <w:rFonts w:ascii="Times New Roman" w:hAnsi="Times New Roman" w:cs="Times New Roman"/>
-        </w:rPr>
-        <w:t>You must be able to provide the original source code for the game and be able to run the game.  The original source code must be legally obtainable.  You must also choose a game that you can reengineer given the constraints of the course (time, ability, knowledge).  A game that would require knowledge and implementation using a custom 3d game engine may not be a good project choice.  Remember that you will be reengineering the original source code and that you will likely be producing more lines of code that the original version.  A game which originally has 10KLOC would not be a good choice for a project.</w:t>
-      </w:r>
-    </w:p>
-    <w:p>
-      <w:pPr>
-        <w:spacing w:after="0" w:line="360" w:lineRule="auto"/>
-        <w:rPr>
-          <w:rFonts w:ascii="Times New Roman" w:hAnsi="Times New Roman" w:cs="Times New Roman"/>
-        </w:rPr>
-      </w:pPr>
-      <w:r>
-        <w:rPr>
-          <w:rFonts w:ascii="Times New Roman" w:hAnsi="Times New Roman" w:cs="Times New Roman"/>
-        </w:rPr>
-        <w:t xml:space="preserve">Several DOS games have already been rewritten to run on current systems.  If the game has already been rewritten in the past, you may use non-original versions of the game </w:t>
-      </w:r>
-      <w:r>
-        <w:rPr>
-          <w:rFonts w:ascii="Times New Roman" w:hAnsi="Times New Roman" w:cs="Times New Roman"/>
-          <w:b/>
-        </w:rPr>
-        <w:t>only if</w:t>
-      </w:r>
-      <w:r>
-        <w:rPr>
-          <w:rFonts w:ascii="Times New Roman" w:hAnsi="Times New Roman" w:cs="Times New Roman"/>
-        </w:rPr>
-        <w:t xml:space="preserve"> those versions are also outdated and cannot run on a current operating system.  Some games have newer object-oriented versions which can run on current operating systems.  You can still choose to reengineer the earlier versions of these </w:t>
-      </w:r>
-      <w:proofErr w:type="gramStart"/>
-      <w:r>
-        <w:rPr>
-          <w:rFonts w:ascii="Times New Roman" w:hAnsi="Times New Roman" w:cs="Times New Roman"/>
-        </w:rPr>
-        <w:t>games,</w:t>
-      </w:r>
-      <w:proofErr w:type="gramEnd"/>
-      <w:r>
-        <w:rPr>
-          <w:rFonts w:ascii="Times New Roman" w:hAnsi="Times New Roman" w:cs="Times New Roman"/>
-        </w:rPr>
-        <w:t xml:space="preserve"> however you cannot use the newer source code or copy from new existing implementation.</w:t>
-      </w:r>
-    </w:p>
-    <w:p>
-      <w:pPr>
-        <w:spacing w:after="0" w:line="360" w:lineRule="auto"/>
-        <w:rPr>
-          <w:rFonts w:ascii="Times New Roman" w:hAnsi="Times New Roman" w:cs="Times New Roman"/>
-        </w:rPr>
-      </w:pPr>
-    </w:p>
-    <w:p>
-      <w:pPr>
-        <w:spacing w:after="0" w:line="360" w:lineRule="auto"/>
-        <w:rPr>
-          <w:rFonts w:ascii="Times New Roman" w:hAnsi="Times New Roman" w:cs="Times New Roman"/>
-        </w:rPr>
-      </w:pPr>
-      <w:r>
-        <w:rPr>
-          <w:rFonts w:ascii="Times New Roman" w:hAnsi="Times New Roman" w:cs="Times New Roman"/>
-        </w:rPr>
-        <w:t>Write a word document to summarize your proposal, including the following sections:</w:t>
-      </w:r>
-    </w:p>
-    <w:p>
-      <w:pPr>
-        <w:spacing w:after="0" w:line="360" w:lineRule="auto"/>
-        <w:rPr>
-          <w:rFonts w:ascii="Times New Roman" w:hAnsi="Times New Roman" w:cs="Times New Roman"/>
-          <w:sz w:val="24"/>
-          <w:szCs w:val="24"/>
-        </w:rPr>
-      </w:pPr>
-    </w:p>
-    <w:p/>
     <w:sectPr>
       <w:pgSz w:w="12240" w:h="15840"/>
       <w:pgMar w:top="1440" w:right="1440" w:bottom="1440" w:left="1440" w:header="720" w:footer="720" w:gutter="0"/>
@@ -1494,6 +1043,40 @@
       <w:contextualSpacing/>
     </w:pPr>
   </w:style>
+  <w:style w:type="paragraph" w:styleId="Title">
+    <w:name w:val="Title"/>
+    <w:basedOn w:val="Normal"/>
+    <w:next w:val="Normal"/>
+    <w:link w:val="TitleChar"/>
+    <w:uiPriority w:val="10"/>
+    <w:qFormat/>
+    <w:rsid w:val="00E14A76"/>
+    <w:pPr>
+      <w:spacing w:after="0" w:line="240" w:lineRule="auto"/>
+      <w:contextualSpacing/>
+    </w:pPr>
+    <w:rPr>
+      <w:rFonts w:asciiTheme="majorHAnsi" w:eastAsiaTheme="majorEastAsia" w:hAnsiTheme="majorHAnsi" w:cstheme="majorBidi"/>
+      <w:spacing w:val="-10"/>
+      <w:kern w:val="28"/>
+      <w:sz w:val="56"/>
+      <w:szCs w:val="56"/>
+    </w:rPr>
+  </w:style>
+  <w:style w:type="character" w:customStyle="1" w:styleId="TitleChar">
+    <w:name w:val="Title Char"/>
+    <w:basedOn w:val="DefaultParagraphFont"/>
+    <w:link w:val="Title"/>
+    <w:uiPriority w:val="10"/>
+    <w:rsid w:val="00E14A76"/>
+    <w:rPr>
+      <w:rFonts w:asciiTheme="majorHAnsi" w:eastAsiaTheme="majorEastAsia" w:hAnsiTheme="majorHAnsi" w:cstheme="majorBidi"/>
+      <w:spacing w:val="-10"/>
+      <w:kern w:val="28"/>
+      <w:sz w:val="56"/>
+      <w:szCs w:val="56"/>
+    </w:rPr>
+  </w:style>
 </w:styles>
 </file>
 
@@ -1759,39 +1342,6 @@
 </file>
 
 <file path=customXml/item1.xml><?xml version="1.0" encoding="utf-8"?>
-<p:properties xmlns:p="http://schemas.microsoft.com/office/2006/metadata/properties" xmlns:xsi="http://www.w3.org/2001/XMLSchema-instance" xmlns:pc="http://schemas.microsoft.com/office/infopath/2007/PartnerControls">
-  <documentManagement>
-    <SharedWithUsers xmlns="ed72092c-3f77-455b-8a3a-28c0cd6d5d00">
-      <UserInfo>
-        <DisplayName>Eric P Weber</DisplayName>
-        <AccountId>14</AccountId>
-        <AccountType/>
-      </UserInfo>
-      <UserInfo>
-        <DisplayName>Michael Luedtke</DisplayName>
-        <AccountId>7</AccountId>
-        <AccountType/>
-      </UserInfo>
-      <UserInfo>
-        <DisplayName>Zhiwei Yang</DisplayName>
-        <AccountId>13</AccountId>
-        <AccountType/>
-      </UserInfo>
-    </SharedWithUsers>
-  </documentManagement>
-</p:properties>
-</file>
-
-<file path=customXml/item2.xml><?xml version="1.0" encoding="utf-8"?>
-<?mso-contentType ?>
-<FormTemplates xmlns="http://schemas.microsoft.com/sharepoint/v3/contenttype/forms">
-  <Display>DocumentLibraryForm</Display>
-  <Edit>DocumentLibraryForm</Edit>
-  <New>DocumentLibraryForm</New>
-</FormTemplates>
-</file>
-
-<file path=customXml/item3.xml><?xml version="1.0" encoding="utf-8"?>
 <ct:contentTypeSchema xmlns:ct="http://schemas.microsoft.com/office/2006/metadata/contentType" xmlns:ma="http://schemas.microsoft.com/office/2006/metadata/properties/metaAttributes" ct:_="" ma:_="" ma:contentTypeName="Document" ma:contentTypeID="0x010100AD48517366F67B4D85E427CDBBC278F2" ma:contentTypeVersion="4" ma:contentTypeDescription="Create a new document." ma:contentTypeScope="" ma:versionID="c648cc4fb605c45538e6c80defb47cfc">
   <xsd:schema xmlns:xsd="http://www.w3.org/2001/XMLSchema" xmlns:xs="http://www.w3.org/2001/XMLSchema" xmlns:p="http://schemas.microsoft.com/office/2006/metadata/properties" xmlns:ns2="5f8dbf7b-e989-42f5-b903-ec2639279209" xmlns:ns3="ed72092c-3f77-455b-8a3a-28c0cd6d5d00" targetNamespace="http://schemas.microsoft.com/office/2006/metadata/properties" ma:root="true" ma:fieldsID="d4ed6415b8137e2b0de765d47f5279ca" ns2:_="" ns3:_="">
     <xsd:import namespace="5f8dbf7b-e989-42f5-b903-ec2639279209"/>
@@ -1956,32 +1506,40 @@
 </ct:contentTypeSchema>
 </file>
 
-<file path=customXml/itemProps1.xml><?xml version="1.0" encoding="utf-8"?>
-<ds:datastoreItem xmlns:ds="http://schemas.openxmlformats.org/officeDocument/2006/customXml" ds:itemID="{FEDDB878-801F-4D57-95F1-AD79FF2ACFB0}">
-  <ds:schemaRefs>
-    <ds:schemaRef ds:uri="http://www.w3.org/XML/1998/namespace"/>
-    <ds:schemaRef ds:uri="http://schemas.microsoft.com/office/2006/documentManagement/types"/>
-    <ds:schemaRef ds:uri="http://schemas.openxmlformats.org/package/2006/metadata/core-properties"/>
-    <ds:schemaRef ds:uri="http://schemas.microsoft.com/office/infopath/2007/PartnerControls"/>
-    <ds:schemaRef ds:uri="http://purl.org/dc/elements/1.1/"/>
-    <ds:schemaRef ds:uri="http://purl.org/dc/terms/"/>
-    <ds:schemaRef ds:uri="5f8dbf7b-e989-42f5-b903-ec2639279209"/>
-    <ds:schemaRef ds:uri="ed72092c-3f77-455b-8a3a-28c0cd6d5d00"/>
-    <ds:schemaRef ds:uri="http://schemas.microsoft.com/office/2006/metadata/properties"/>
-    <ds:schemaRef ds:uri="http://purl.org/dc/dcmitype/"/>
-  </ds:schemaRefs>
-</ds:datastoreItem>
+<file path=customXml/item2.xml><?xml version="1.0" encoding="utf-8"?>
+<?mso-contentType ?>
+<FormTemplates xmlns="http://schemas.microsoft.com/sharepoint/v3/contenttype/forms">
+  <Display>DocumentLibraryForm</Display>
+  <Edit>DocumentLibraryForm</Edit>
+  <New>DocumentLibraryForm</New>
+</FormTemplates>
 </file>
 
-<file path=customXml/itemProps2.xml><?xml version="1.0" encoding="utf-8"?>
-<ds:datastoreItem xmlns:ds="http://schemas.openxmlformats.org/officeDocument/2006/customXml" ds:itemID="{A7755401-A18C-4743-B349-CEE4F0B6212C}">
-  <ds:schemaRefs>
-    <ds:schemaRef ds:uri="http://schemas.microsoft.com/sharepoint/v3/contenttype/forms"/>
-  </ds:schemaRefs>
-</ds:datastoreItem>
+<file path=customXml/item3.xml><?xml version="1.0" encoding="utf-8"?>
+<p:properties xmlns:p="http://schemas.microsoft.com/office/2006/metadata/properties" xmlns:xsi="http://www.w3.org/2001/XMLSchema-instance" xmlns:pc="http://schemas.microsoft.com/office/infopath/2007/PartnerControls">
+  <documentManagement>
+    <SharedWithUsers xmlns="ed72092c-3f77-455b-8a3a-28c0cd6d5d00">
+      <UserInfo>
+        <DisplayName>Eric P Weber</DisplayName>
+        <AccountId>14</AccountId>
+        <AccountType/>
+      </UserInfo>
+      <UserInfo>
+        <DisplayName>Michael Luedtke</DisplayName>
+        <AccountId>7</AccountId>
+        <AccountType/>
+      </UserInfo>
+      <UserInfo>
+        <DisplayName>Zhiwei Yang</DisplayName>
+        <AccountId>13</AccountId>
+        <AccountType/>
+      </UserInfo>
+    </SharedWithUsers>
+  </documentManagement>
+</p:properties>
 </file>
 
-<file path=customXml/itemProps3.xml><?xml version="1.0" encoding="utf-8"?>
+<file path=customXml/itemProps1.xml><?xml version="1.0" encoding="utf-8"?>
 <ds:datastoreItem xmlns:ds="http://schemas.openxmlformats.org/officeDocument/2006/customXml" ds:itemID="{BF596EFE-CD6A-4235-A47B-BA52AE68330D}">
   <ds:schemaRefs>
     <ds:schemaRef ds:uri="http://schemas.microsoft.com/office/2006/metadata/contentType"/>
@@ -1998,4 +1556,29 @@
     <ds:schemaRef ds:uri="http://schemas.microsoft.com/internal/obd"/>
   </ds:schemaRefs>
 </ds:datastoreItem>
+</file>
+
+<file path=customXml/itemProps2.xml><?xml version="1.0" encoding="utf-8"?>
+<ds:datastoreItem xmlns:ds="http://schemas.openxmlformats.org/officeDocument/2006/customXml" ds:itemID="{A7755401-A18C-4743-B349-CEE4F0B6212C}">
+  <ds:schemaRefs>
+    <ds:schemaRef ds:uri="http://schemas.microsoft.com/sharepoint/v3/contenttype/forms"/>
+  </ds:schemaRefs>
+</ds:datastoreItem>
+</file>
+
+<file path=customXml/itemProps3.xml><?xml version="1.0" encoding="utf-8"?>
+<ds:datastoreItem xmlns:ds="http://schemas.openxmlformats.org/officeDocument/2006/customXml" ds:itemID="{FEDDB878-801F-4D57-95F1-AD79FF2ACFB0}">
+  <ds:schemaRefs>
+    <ds:schemaRef ds:uri="http://www.w3.org/XML/1998/namespace"/>
+    <ds:schemaRef ds:uri="http://schemas.microsoft.com/office/2006/documentManagement/types"/>
+    <ds:schemaRef ds:uri="http://schemas.openxmlformats.org/package/2006/metadata/core-properties"/>
+    <ds:schemaRef ds:uri="http://schemas.microsoft.com/office/infopath/2007/PartnerControls"/>
+    <ds:schemaRef ds:uri="http://purl.org/dc/elements/1.1/"/>
+    <ds:schemaRef ds:uri="http://purl.org/dc/terms/"/>
+    <ds:schemaRef ds:uri="5f8dbf7b-e989-42f5-b903-ec2639279209"/>
+    <ds:schemaRef ds:uri="ed72092c-3f77-455b-8a3a-28c0cd6d5d00"/>
+    <ds:schemaRef ds:uri="http://schemas.microsoft.com/office/2006/metadata/properties"/>
+    <ds:schemaRef ds:uri="http://purl.org/dc/dcmitype/"/>
+  </ds:schemaRefs>
+</ds:datastoreItem>
 </file>